--- a/2019-2020/oddsem assignment.docx
+++ b/2019-2020/oddsem assignment.docx
@@ -140,15 +140,7 @@
           <w:sz w:val="28"/>
           <w:szCs w:val="28"/>
         </w:rPr>
-        <w:t xml:space="preserve">Computer Organization </w:t>
-      </w:r>
-      <w:r>
-        <w:rPr>
-          <w:rFonts w:ascii="Times New Roman" w:hAnsi="Times New Roman" w:cs="Times New Roman"/>
-          <w:sz w:val="28"/>
-          <w:szCs w:val="28"/>
-        </w:rPr>
-        <w:t>&amp; Architecture</w:t>
+        <w:t>Computer Organization &amp; Architecture</w:t>
       </w:r>
       <w:r>
         <w:rPr>
@@ -235,63 +227,7 @@
           <w:sz w:val="24"/>
           <w:szCs w:val="24"/>
         </w:rPr>
-        <w:t>Show the step-by-step multiplication process using</w:t>
-      </w:r>
-      <w:r>
-        <w:rPr>
-          <w:rFonts w:ascii="Times New Roman" w:hAnsi="Times New Roman" w:cs="Times New Roman"/>
-          <w:sz w:val="24"/>
-          <w:szCs w:val="24"/>
-        </w:rPr>
-        <w:t xml:space="preserve"> </w:t>
-      </w:r>
-      <w:r>
-        <w:rPr>
-          <w:rFonts w:ascii="Times New Roman" w:hAnsi="Times New Roman" w:cs="Times New Roman"/>
-          <w:sz w:val="24"/>
-          <w:szCs w:val="24"/>
-        </w:rPr>
-        <w:t>Booth algorithm, when the following binary numbers</w:t>
-      </w:r>
-      <w:r>
-        <w:rPr>
-          <w:rFonts w:ascii="Times New Roman" w:hAnsi="Times New Roman" w:cs="Times New Roman"/>
-          <w:sz w:val="24"/>
-          <w:szCs w:val="24"/>
-        </w:rPr>
-        <w:t xml:space="preserve"> </w:t>
-      </w:r>
-      <w:r>
-        <w:rPr>
-          <w:rFonts w:ascii="Times New Roman" w:hAnsi="Times New Roman" w:cs="Times New Roman"/>
-          <w:sz w:val="24"/>
-          <w:szCs w:val="24"/>
-        </w:rPr>
-        <w:t>are multiplied. Assume 5-bit registers that hold signed</w:t>
-      </w:r>
-      <w:r>
-        <w:rPr>
-          <w:rFonts w:ascii="Times New Roman" w:hAnsi="Times New Roman" w:cs="Times New Roman"/>
-          <w:sz w:val="24"/>
-          <w:szCs w:val="24"/>
-        </w:rPr>
-        <w:t xml:space="preserve"> </w:t>
-      </w:r>
-      <w:r>
-        <w:rPr>
-          <w:rFonts w:ascii="Times New Roman" w:hAnsi="Times New Roman" w:cs="Times New Roman"/>
-          <w:sz w:val="24"/>
-          <w:szCs w:val="24"/>
-        </w:rPr>
-        <w:t>numbers.</w:t>
-      </w:r>
-      <w:r>
-        <w:rPr>
-          <w:rFonts w:ascii="Times New Roman" w:hAnsi="Times New Roman" w:cs="Times New Roman"/>
-          <w:sz w:val="24"/>
-          <w:szCs w:val="24"/>
-        </w:rPr>
-        <w:t xml:space="preserve"> </w:t>
+        <w:t xml:space="preserve">Show the step-by-step multiplication process using Booth algorithm, when the following binary numbers are multiplied. Assume 5-bit registers that hold signed numbers. </w:t>
       </w:r>
       <w:r>
         <w:rPr>
@@ -308,6 +244,14 @@
           <w:szCs w:val="24"/>
         </w:rPr>
         <w:t xml:space="preserve"> 1 1) X ( -1 7)</w:t>
+      </w:r>
+      <w:r>
+        <w:rPr>
+          <w:rFonts w:ascii="Times New Roman" w:hAnsi="Times New Roman" w:cs="Times New Roman"/>
+          <w:sz w:val="24"/>
+          <w:szCs w:val="24"/>
+        </w:rPr>
+        <w:t xml:space="preserve"> [CO1]</w:t>
       </w:r>
     </w:p>
     <w:p>
@@ -345,6 +289,38 @@
         </w:rPr>
         <w:t>Explain with an example restoring division algorithm.</w:t>
       </w:r>
+      <w:r>
+        <w:rPr>
+          <w:rFonts w:ascii="Times New Roman" w:hAnsi="Times New Roman" w:cs="Times New Roman"/>
+          <w:sz w:val="24"/>
+          <w:szCs w:val="24"/>
+        </w:rPr>
+        <w:t xml:space="preserve"> </w:t>
+      </w:r>
+      <w:r>
+        <w:rPr>
+          <w:rFonts w:ascii="Times New Roman" w:hAnsi="Times New Roman" w:cs="Times New Roman"/>
+          <w:sz w:val="24"/>
+          <w:szCs w:val="24"/>
+        </w:rPr>
+        <w:t>[CO</w:t>
+      </w:r>
+      <w:r>
+        <w:rPr>
+          <w:rFonts w:ascii="Times New Roman" w:hAnsi="Times New Roman" w:cs="Times New Roman"/>
+          <w:sz w:val="24"/>
+          <w:szCs w:val="24"/>
+        </w:rPr>
+        <w:t>1</w:t>
+      </w:r>
+      <w:r>
+        <w:rPr>
+          <w:rFonts w:ascii="Times New Roman" w:hAnsi="Times New Roman" w:cs="Times New Roman"/>
+          <w:sz w:val="24"/>
+          <w:szCs w:val="24"/>
+        </w:rPr>
+        <w:t>]</w:t>
+      </w:r>
     </w:p>
     <w:p>
       <w:pPr>
@@ -380,6 +356,38 @@
         </w:rPr>
         <w:t>Explain about fixed-point representation with an example.</w:t>
       </w:r>
+      <w:r>
+        <w:rPr>
+          <w:rFonts w:ascii="Times New Roman" w:hAnsi="Times New Roman" w:cs="Times New Roman"/>
+          <w:sz w:val="24"/>
+          <w:szCs w:val="24"/>
+        </w:rPr>
+        <w:t xml:space="preserve"> </w:t>
+      </w:r>
+      <w:r>
+        <w:rPr>
+          <w:rFonts w:ascii="Times New Roman" w:hAnsi="Times New Roman" w:cs="Times New Roman"/>
+          <w:sz w:val="24"/>
+          <w:szCs w:val="24"/>
+        </w:rPr>
+        <w:t>[CO</w:t>
+      </w:r>
+      <w:r>
+        <w:rPr>
+          <w:rFonts w:ascii="Times New Roman" w:hAnsi="Times New Roman" w:cs="Times New Roman"/>
+          <w:sz w:val="24"/>
+          <w:szCs w:val="24"/>
+        </w:rPr>
+        <w:t>1</w:t>
+      </w:r>
+      <w:r>
+        <w:rPr>
+          <w:rFonts w:ascii="Times New Roman" w:hAnsi="Times New Roman" w:cs="Times New Roman"/>
+          <w:sz w:val="24"/>
+          <w:szCs w:val="24"/>
+        </w:rPr>
+        <w:t>]</w:t>
+      </w:r>
     </w:p>
     <w:p>
       <w:pPr>
@@ -413,47 +421,7 @@
           <w:sz w:val="24"/>
           <w:szCs w:val="24"/>
         </w:rPr>
-        <w:t>E</w:t>
-      </w:r>
-      <w:r>
-        <w:rPr>
-          <w:rFonts w:ascii="Times New Roman" w:hAnsi="Times New Roman" w:cs="Times New Roman"/>
-          <w:sz w:val="24"/>
-          <w:szCs w:val="24"/>
-        </w:rPr>
-        <w:t xml:space="preserve">xplain </w:t>
-      </w:r>
-      <w:r>
-        <w:rPr>
-          <w:rFonts w:ascii="Times New Roman" w:hAnsi="Times New Roman" w:cs="Times New Roman"/>
-          <w:sz w:val="24"/>
-          <w:szCs w:val="24"/>
-        </w:rPr>
-        <w:t xml:space="preserve">address </w:t>
-      </w:r>
-      <w:r>
-        <w:rPr>
-          <w:rFonts w:ascii="Times New Roman" w:hAnsi="Times New Roman" w:cs="Times New Roman"/>
-          <w:sz w:val="24"/>
-          <w:szCs w:val="24"/>
-        </w:rPr>
-        <w:t>sequencing</w:t>
-      </w:r>
-      <w:r>
-        <w:rPr>
-          <w:rFonts w:ascii="Times New Roman" w:hAnsi="Times New Roman" w:cs="Times New Roman"/>
-          <w:sz w:val="24"/>
-          <w:szCs w:val="24"/>
-        </w:rPr>
-        <w:t xml:space="preserve"> proces</w:t>
-      </w:r>
-      <w:r>
-        <w:rPr>
-          <w:rFonts w:ascii="Times New Roman" w:hAnsi="Times New Roman" w:cs="Times New Roman"/>
-          <w:sz w:val="24"/>
-          <w:szCs w:val="24"/>
-        </w:rPr>
-        <w:t xml:space="preserve">s </w:t>
+        <w:t xml:space="preserve">Explain address sequencing process </w:t>
       </w:r>
       <w:r>
         <w:rPr>
@@ -469,23 +437,7 @@
           <w:sz w:val="24"/>
           <w:szCs w:val="24"/>
         </w:rPr>
-        <w:t xml:space="preserve"> con</w:t>
-      </w:r>
-      <w:r>
-        <w:rPr>
-          <w:rFonts w:ascii="Times New Roman" w:hAnsi="Times New Roman" w:cs="Times New Roman"/>
-          <w:sz w:val="24"/>
-          <w:szCs w:val="24"/>
-        </w:rPr>
-        <w:t>trol</w:t>
-      </w:r>
-      <w:r>
-        <w:rPr>
-          <w:rFonts w:ascii="Times New Roman" w:hAnsi="Times New Roman" w:cs="Times New Roman"/>
-          <w:sz w:val="24"/>
-          <w:szCs w:val="24"/>
-        </w:rPr>
-        <w:t xml:space="preserve"> unit with</w:t>
+        <w:t xml:space="preserve"> control unit with</w:t>
       </w:r>
       <w:r>
         <w:rPr>
@@ -502,6 +454,38 @@
           <w:szCs w:val="24"/>
         </w:rPr>
         <w:t>suitable block diagram.</w:t>
+      </w:r>
+      <w:r>
+        <w:rPr>
+          <w:rFonts w:ascii="Times New Roman" w:hAnsi="Times New Roman" w:cs="Times New Roman"/>
+          <w:sz w:val="24"/>
+          <w:szCs w:val="24"/>
+        </w:rPr>
+        <w:t xml:space="preserve"> </w:t>
+      </w:r>
+      <w:r>
+        <w:rPr>
+          <w:rFonts w:ascii="Times New Roman" w:hAnsi="Times New Roman" w:cs="Times New Roman"/>
+          <w:sz w:val="24"/>
+          <w:szCs w:val="24"/>
+        </w:rPr>
+        <w:t>[CO</w:t>
+      </w:r>
+      <w:r>
+        <w:rPr>
+          <w:rFonts w:ascii="Times New Roman" w:hAnsi="Times New Roman" w:cs="Times New Roman"/>
+          <w:sz w:val="24"/>
+          <w:szCs w:val="24"/>
+        </w:rPr>
+        <w:t>2</w:t>
+      </w:r>
+      <w:r>
+        <w:rPr>
+          <w:rFonts w:ascii="Times New Roman" w:hAnsi="Times New Roman" w:cs="Times New Roman"/>
+          <w:sz w:val="24"/>
+          <w:szCs w:val="24"/>
+        </w:rPr>
+        <w:t>]</w:t>
       </w:r>
     </w:p>
     <w:p>
@@ -536,7 +520,15 @@
           <w:sz w:val="24"/>
           <w:szCs w:val="24"/>
         </w:rPr>
-        <w:t>Explain with the help of flow diagram how an</w:t>
+        <w:t xml:space="preserve">Explain with the help of flow diagram how an instruct ion is fetched, decoded and </w:t>
+      </w:r>
+      <w:r>
+        <w:rPr>
+          <w:rFonts w:ascii="Times New Roman" w:hAnsi="Times New Roman" w:cs="Times New Roman"/>
+          <w:sz w:val="24"/>
+          <w:szCs w:val="24"/>
+        </w:rPr>
+        <w:t>executed?</w:t>
       </w:r>
       <w:r>
         <w:rPr>
@@ -552,15 +544,23 @@
           <w:sz w:val="24"/>
           <w:szCs w:val="24"/>
         </w:rPr>
-        <w:t xml:space="preserve">instruct ion is fetched, decoded and </w:t>
-      </w:r>
-      <w:r>
-        <w:rPr>
-          <w:rFonts w:ascii="Times New Roman" w:hAnsi="Times New Roman" w:cs="Times New Roman"/>
-          <w:sz w:val="24"/>
-          <w:szCs w:val="24"/>
-        </w:rPr>
-        <w:t>executed?</w:t>
+        <w:t>[CO</w:t>
+      </w:r>
+      <w:r>
+        <w:rPr>
+          <w:rFonts w:ascii="Times New Roman" w:hAnsi="Times New Roman" w:cs="Times New Roman"/>
+          <w:sz w:val="24"/>
+          <w:szCs w:val="24"/>
+        </w:rPr>
+        <w:t>2</w:t>
+      </w:r>
+      <w:r>
+        <w:rPr>
+          <w:rFonts w:ascii="Times New Roman" w:hAnsi="Times New Roman" w:cs="Times New Roman"/>
+          <w:sz w:val="24"/>
+          <w:szCs w:val="24"/>
+        </w:rPr>
+        <w:t>]</w:t>
       </w:r>
     </w:p>
     <w:p>
@@ -595,7 +595,7 @@
           <w:sz w:val="24"/>
           <w:szCs w:val="24"/>
         </w:rPr>
-        <w:t>Draw and explain the instruction cycle and the control</w:t>
+        <w:t>Draw and explain the instruction cycle and the control functions associated with each of the phases. Show the execute phase for any one memory reference</w:t>
       </w:r>
       <w:r>
         <w:rPr>
@@ -611,7 +611,7 @@
           <w:sz w:val="24"/>
           <w:szCs w:val="24"/>
         </w:rPr>
-        <w:t>functions associated with each of the phases. Show</w:t>
+        <w:t>instruction.</w:t>
       </w:r>
       <w:r>
         <w:rPr>
@@ -627,23 +627,23 @@
           <w:sz w:val="24"/>
           <w:szCs w:val="24"/>
         </w:rPr>
-        <w:t>the execute phase for any one memory reference</w:t>
-      </w:r>
-      <w:r>
-        <w:rPr>
-          <w:rFonts w:ascii="Times New Roman" w:hAnsi="Times New Roman" w:cs="Times New Roman"/>
-          <w:sz w:val="24"/>
-          <w:szCs w:val="24"/>
-        </w:rPr>
-        <w:t xml:space="preserve"> </w:t>
-      </w:r>
-      <w:r>
-        <w:rPr>
-          <w:rFonts w:ascii="Times New Roman" w:hAnsi="Times New Roman" w:cs="Times New Roman"/>
-          <w:sz w:val="24"/>
-          <w:szCs w:val="24"/>
-        </w:rPr>
-        <w:t>instruction.</w:t>
+        <w:t>[CO</w:t>
+      </w:r>
+      <w:r>
+        <w:rPr>
+          <w:rFonts w:ascii="Times New Roman" w:hAnsi="Times New Roman" w:cs="Times New Roman"/>
+          <w:sz w:val="24"/>
+          <w:szCs w:val="24"/>
+        </w:rPr>
+        <w:t>2</w:t>
+      </w:r>
+      <w:r>
+        <w:rPr>
+          <w:rFonts w:ascii="Times New Roman" w:hAnsi="Times New Roman" w:cs="Times New Roman"/>
+          <w:sz w:val="24"/>
+          <w:szCs w:val="24"/>
+        </w:rPr>
+        <w:t>]</w:t>
       </w:r>
     </w:p>
     <w:p>
@@ -694,7 +694,7 @@
           <w:sz w:val="24"/>
           <w:szCs w:val="24"/>
         </w:rPr>
-        <w:t xml:space="preserve"> pipeline</w:t>
+        <w:t xml:space="preserve"> pipeline showing the time it takes to process eight tasks?</w:t>
       </w:r>
       <w:r>
         <w:rPr>
@@ -710,7 +710,23 @@
           <w:sz w:val="24"/>
           <w:szCs w:val="24"/>
         </w:rPr>
-        <w:t>showing the time it takes to process eight tasks?</w:t>
+        <w:t>[CO</w:t>
+      </w:r>
+      <w:r>
+        <w:rPr>
+          <w:rFonts w:ascii="Times New Roman" w:hAnsi="Times New Roman" w:cs="Times New Roman"/>
+          <w:sz w:val="24"/>
+          <w:szCs w:val="24"/>
+        </w:rPr>
+        <w:t>3</w:t>
+      </w:r>
+      <w:r>
+        <w:rPr>
+          <w:rFonts w:ascii="Times New Roman" w:hAnsi="Times New Roman" w:cs="Times New Roman"/>
+          <w:sz w:val="24"/>
+          <w:szCs w:val="24"/>
+        </w:rPr>
+        <w:t>]</w:t>
       </w:r>
     </w:p>
     <w:p>
@@ -745,7 +761,7 @@
           <w:sz w:val="24"/>
           <w:szCs w:val="24"/>
         </w:rPr>
-        <w:t>A non-pipeline system takes 50ns to process a</w:t>
+        <w:t>A non-pipeline system takes 50ns to process a task. The same task can be processed in a six-segment pipeline with a clock cycle of 10 ns. Determine the speedup ratio of the pipeline for</w:t>
       </w:r>
       <w:r>
         <w:rPr>
@@ -761,55 +777,23 @@
           <w:sz w:val="24"/>
           <w:szCs w:val="24"/>
         </w:rPr>
-        <w:t xml:space="preserve">task. The same task can be processed in a </w:t>
-      </w:r>
-      <w:r>
-        <w:rPr>
-          <w:rFonts w:ascii="Times New Roman" w:hAnsi="Times New Roman" w:cs="Times New Roman"/>
-          <w:sz w:val="24"/>
-          <w:szCs w:val="24"/>
-        </w:rPr>
-        <w:t xml:space="preserve">six-segment </w:t>
-      </w:r>
-      <w:r>
-        <w:rPr>
-          <w:rFonts w:ascii="Times New Roman" w:hAnsi="Times New Roman" w:cs="Times New Roman"/>
-          <w:sz w:val="24"/>
-          <w:szCs w:val="24"/>
-        </w:rPr>
-        <w:t xml:space="preserve">pipeline </w:t>
-      </w:r>
-      <w:r>
-        <w:rPr>
-          <w:rFonts w:ascii="Times New Roman" w:hAnsi="Times New Roman" w:cs="Times New Roman"/>
-          <w:sz w:val="24"/>
-          <w:szCs w:val="24"/>
-        </w:rPr>
-        <w:t>with</w:t>
-      </w:r>
-      <w:r>
-        <w:rPr>
-          <w:rFonts w:ascii="Times New Roman" w:hAnsi="Times New Roman" w:cs="Times New Roman"/>
-          <w:sz w:val="24"/>
-          <w:szCs w:val="24"/>
-        </w:rPr>
-        <w:t xml:space="preserve"> a clock cycle of 10 </w:t>
-      </w:r>
-      <w:r>
-        <w:rPr>
-          <w:rFonts w:ascii="Times New Roman" w:hAnsi="Times New Roman" w:cs="Times New Roman"/>
-          <w:sz w:val="24"/>
-          <w:szCs w:val="24"/>
-        </w:rPr>
-        <w:t xml:space="preserve">ns. </w:t>
-      </w:r>
-      <w:r>
-        <w:rPr>
-          <w:rFonts w:ascii="Times New Roman" w:hAnsi="Times New Roman" w:cs="Times New Roman"/>
-          <w:sz w:val="24"/>
-          <w:szCs w:val="24"/>
-        </w:rPr>
-        <w:t>Determine the speedup ratio of the pipeline for</w:t>
+        <w:t xml:space="preserve">100 </w:t>
+      </w:r>
+      <w:r>
+        <w:rPr>
+          <w:rFonts w:ascii="Times New Roman" w:hAnsi="Times New Roman" w:cs="Times New Roman"/>
+          <w:sz w:val="24"/>
+          <w:szCs w:val="24"/>
+        </w:rPr>
+        <w:t>tasks.</w:t>
+      </w:r>
+      <w:r>
+        <w:rPr>
+          <w:rFonts w:ascii="Times New Roman" w:hAnsi="Times New Roman" w:cs="Times New Roman"/>
+          <w:sz w:val="24"/>
+          <w:szCs w:val="24"/>
+        </w:rPr>
+        <w:t xml:space="preserve"> What is the maximum speedup that</w:t>
       </w:r>
       <w:r>
         <w:rPr>
@@ -825,23 +809,7 @@
           <w:sz w:val="24"/>
           <w:szCs w:val="24"/>
         </w:rPr>
-        <w:t xml:space="preserve">100 </w:t>
-      </w:r>
-      <w:r>
-        <w:rPr>
-          <w:rFonts w:ascii="Times New Roman" w:hAnsi="Times New Roman" w:cs="Times New Roman"/>
-          <w:sz w:val="24"/>
-          <w:szCs w:val="24"/>
-        </w:rPr>
-        <w:t>tasks.</w:t>
-      </w:r>
-      <w:r>
-        <w:rPr>
-          <w:rFonts w:ascii="Times New Roman" w:hAnsi="Times New Roman" w:cs="Times New Roman"/>
-          <w:sz w:val="24"/>
-          <w:szCs w:val="24"/>
-        </w:rPr>
-        <w:t xml:space="preserve"> What is the maximum speedup that</w:t>
+        <w:t>can be achieved?</w:t>
       </w:r>
       <w:r>
         <w:rPr>
@@ -857,7 +825,23 @@
           <w:sz w:val="24"/>
           <w:szCs w:val="24"/>
         </w:rPr>
-        <w:t>can be achieved?</w:t>
+        <w:t>[CO</w:t>
+      </w:r>
+      <w:r>
+        <w:rPr>
+          <w:rFonts w:ascii="Times New Roman" w:hAnsi="Times New Roman" w:cs="Times New Roman"/>
+          <w:sz w:val="24"/>
+          <w:szCs w:val="24"/>
+        </w:rPr>
+        <w:t>3</w:t>
+      </w:r>
+      <w:r>
+        <w:rPr>
+          <w:rFonts w:ascii="Times New Roman" w:hAnsi="Times New Roman" w:cs="Times New Roman"/>
+          <w:sz w:val="24"/>
+          <w:szCs w:val="24"/>
+        </w:rPr>
+        <w:t>]</w:t>
       </w:r>
     </w:p>
     <w:p>
@@ -892,39 +876,7 @@
           <w:sz w:val="24"/>
           <w:szCs w:val="24"/>
         </w:rPr>
-        <w:t>Describe one address, two address instruction</w:t>
-      </w:r>
-      <w:r>
-        <w:rPr>
-          <w:rFonts w:ascii="Times New Roman" w:hAnsi="Times New Roman" w:cs="Times New Roman"/>
-          <w:sz w:val="24"/>
-          <w:szCs w:val="24"/>
-        </w:rPr>
-        <w:t xml:space="preserve"> formats</w:t>
-      </w:r>
-      <w:r>
-        <w:rPr>
-          <w:rFonts w:ascii="Times New Roman" w:hAnsi="Times New Roman" w:cs="Times New Roman"/>
-          <w:sz w:val="24"/>
-          <w:szCs w:val="24"/>
-        </w:rPr>
-        <w:t xml:space="preserve"> with the help of examples.</w:t>
-      </w:r>
-      <w:r>
-        <w:rPr>
-          <w:rFonts w:ascii="Times New Roman" w:hAnsi="Times New Roman" w:cs="Times New Roman"/>
-          <w:sz w:val="24"/>
-          <w:szCs w:val="24"/>
-        </w:rPr>
-        <w:t xml:space="preserve"> Discuss </w:t>
-      </w:r>
-      <w:r>
-        <w:rPr>
-          <w:rFonts w:ascii="Times New Roman" w:hAnsi="Times New Roman" w:cs="Times New Roman"/>
-          <w:sz w:val="24"/>
-          <w:szCs w:val="24"/>
-        </w:rPr>
-        <w:t>register direct, register indirect and indexed</w:t>
+        <w:t>Describe one address, two address instruction formats with the help of examples. Discuss register direct, register indirect and indexed addressing modes along with their merits &amp; demerits?</w:t>
       </w:r>
       <w:r>
         <w:rPr>
@@ -940,15 +892,23 @@
           <w:sz w:val="24"/>
           <w:szCs w:val="24"/>
         </w:rPr>
-        <w:t>addressing modes along with their merits &amp;</w:t>
-      </w:r>
-      <w:r>
-        <w:rPr>
-          <w:rFonts w:ascii="Times New Roman" w:hAnsi="Times New Roman" w:cs="Times New Roman"/>
-          <w:sz w:val="24"/>
-          <w:szCs w:val="24"/>
-        </w:rPr>
-        <w:t xml:space="preserve"> demerits?</w:t>
+        <w:t>[CO</w:t>
+      </w:r>
+      <w:r>
+        <w:rPr>
+          <w:rFonts w:ascii="Times New Roman" w:hAnsi="Times New Roman" w:cs="Times New Roman"/>
+          <w:sz w:val="24"/>
+          <w:szCs w:val="24"/>
+        </w:rPr>
+        <w:t>3</w:t>
+      </w:r>
+      <w:r>
+        <w:rPr>
+          <w:rFonts w:ascii="Times New Roman" w:hAnsi="Times New Roman" w:cs="Times New Roman"/>
+          <w:sz w:val="24"/>
+          <w:szCs w:val="24"/>
+        </w:rPr>
+        <w:t>]</w:t>
       </w:r>
     </w:p>
     <w:p>
@@ -983,15 +943,7 @@
           <w:sz w:val="24"/>
           <w:szCs w:val="24"/>
         </w:rPr>
-        <w:t xml:space="preserve">Write short notes on </w:t>
-      </w:r>
-      <w:r>
-        <w:rPr>
-          <w:rFonts w:ascii="Times New Roman" w:hAnsi="Times New Roman" w:cs="Times New Roman"/>
-          <w:sz w:val="24"/>
-          <w:szCs w:val="24"/>
-        </w:rPr>
-        <w:t>Isolated Vs memory mapped I/O</w:t>
+        <w:t>Write short notes on Isolated Vs memory mapped I/O</w:t>
       </w:r>
       <w:r>
         <w:rPr>
@@ -1000,6 +952,38 @@
           <w:szCs w:val="24"/>
         </w:rPr>
         <w:t>.</w:t>
+      </w:r>
+      <w:r>
+        <w:rPr>
+          <w:rFonts w:ascii="Times New Roman" w:hAnsi="Times New Roman" w:cs="Times New Roman"/>
+          <w:sz w:val="24"/>
+          <w:szCs w:val="24"/>
+        </w:rPr>
+        <w:t xml:space="preserve"> </w:t>
+      </w:r>
+      <w:r>
+        <w:rPr>
+          <w:rFonts w:ascii="Times New Roman" w:hAnsi="Times New Roman" w:cs="Times New Roman"/>
+          <w:sz w:val="24"/>
+          <w:szCs w:val="24"/>
+        </w:rPr>
+        <w:t>[CO</w:t>
+      </w:r>
+      <w:r>
+        <w:rPr>
+          <w:rFonts w:ascii="Times New Roman" w:hAnsi="Times New Roman" w:cs="Times New Roman"/>
+          <w:sz w:val="24"/>
+          <w:szCs w:val="24"/>
+        </w:rPr>
+        <w:t>4</w:t>
+      </w:r>
+      <w:r>
+        <w:rPr>
+          <w:rFonts w:ascii="Times New Roman" w:hAnsi="Times New Roman" w:cs="Times New Roman"/>
+          <w:sz w:val="24"/>
+          <w:szCs w:val="24"/>
+        </w:rPr>
+        <w:t>]</w:t>
       </w:r>
     </w:p>
     <w:p>
@@ -1036,6 +1020,38 @@
         </w:rPr>
         <w:t>What is daisy chaining? Explain with neat sketch.</w:t>
       </w:r>
+      <w:r>
+        <w:rPr>
+          <w:rFonts w:ascii="Times New Roman" w:hAnsi="Times New Roman" w:cs="Times New Roman"/>
+          <w:sz w:val="24"/>
+          <w:szCs w:val="24"/>
+        </w:rPr>
+        <w:t xml:space="preserve"> </w:t>
+      </w:r>
+      <w:r>
+        <w:rPr>
+          <w:rFonts w:ascii="Times New Roman" w:hAnsi="Times New Roman" w:cs="Times New Roman"/>
+          <w:sz w:val="24"/>
+          <w:szCs w:val="24"/>
+        </w:rPr>
+        <w:t>[CO</w:t>
+      </w:r>
+      <w:r>
+        <w:rPr>
+          <w:rFonts w:ascii="Times New Roman" w:hAnsi="Times New Roman" w:cs="Times New Roman"/>
+          <w:sz w:val="24"/>
+          <w:szCs w:val="24"/>
+        </w:rPr>
+        <w:t>4</w:t>
+      </w:r>
+      <w:r>
+        <w:rPr>
+          <w:rFonts w:ascii="Times New Roman" w:hAnsi="Times New Roman" w:cs="Times New Roman"/>
+          <w:sz w:val="24"/>
+          <w:szCs w:val="24"/>
+        </w:rPr>
+        <w:t>]</w:t>
+      </w:r>
     </w:p>
     <w:p>
       <w:pPr>
@@ -1071,6 +1087,38 @@
         </w:rPr>
         <w:t>What are the functions of the standard I/O interface? Explain.</w:t>
       </w:r>
+      <w:r>
+        <w:rPr>
+          <w:rFonts w:ascii="Times New Roman" w:hAnsi="Times New Roman" w:cs="Times New Roman"/>
+          <w:sz w:val="24"/>
+          <w:szCs w:val="24"/>
+        </w:rPr>
+        <w:t xml:space="preserve"> </w:t>
+      </w:r>
+      <w:r>
+        <w:rPr>
+          <w:rFonts w:ascii="Times New Roman" w:hAnsi="Times New Roman" w:cs="Times New Roman"/>
+          <w:sz w:val="24"/>
+          <w:szCs w:val="24"/>
+        </w:rPr>
+        <w:t>[CO</w:t>
+      </w:r>
+      <w:r>
+        <w:rPr>
+          <w:rFonts w:ascii="Times New Roman" w:hAnsi="Times New Roman" w:cs="Times New Roman"/>
+          <w:sz w:val="24"/>
+          <w:szCs w:val="24"/>
+        </w:rPr>
+        <w:t>4</w:t>
+      </w:r>
+      <w:r>
+        <w:rPr>
+          <w:rFonts w:ascii="Times New Roman" w:hAnsi="Times New Roman" w:cs="Times New Roman"/>
+          <w:sz w:val="24"/>
+          <w:szCs w:val="24"/>
+        </w:rPr>
+        <w:t>]</w:t>
+      </w:r>
     </w:p>
     <w:p>
       <w:pPr>
@@ -1104,7 +1152,7 @@
           <w:sz w:val="24"/>
           <w:szCs w:val="24"/>
         </w:rPr>
-        <w:t>Discuss the mapping process in context with memory management. Also explain each type of mapping</w:t>
+        <w:t>Discuss the mapping process in context with memory management. Also explain each type of mapping process with suitable diagram?</w:t>
       </w:r>
       <w:r>
         <w:rPr>
@@ -1120,7 +1168,23 @@
           <w:sz w:val="24"/>
           <w:szCs w:val="24"/>
         </w:rPr>
-        <w:t>process with suitable diagram?</w:t>
+        <w:t>[CO</w:t>
+      </w:r>
+      <w:r>
+        <w:rPr>
+          <w:rFonts w:ascii="Times New Roman" w:hAnsi="Times New Roman" w:cs="Times New Roman"/>
+          <w:sz w:val="24"/>
+          <w:szCs w:val="24"/>
+        </w:rPr>
+        <w:t>5</w:t>
+      </w:r>
+      <w:r>
+        <w:rPr>
+          <w:rFonts w:ascii="Times New Roman" w:hAnsi="Times New Roman" w:cs="Times New Roman"/>
+          <w:sz w:val="24"/>
+          <w:szCs w:val="24"/>
+        </w:rPr>
+        <w:t>]</w:t>
       </w:r>
     </w:p>
     <w:p>
@@ -1155,7 +1219,7 @@
           <w:sz w:val="24"/>
           <w:szCs w:val="24"/>
         </w:rPr>
-        <w:t>What are the various techniques for data</w:t>
+        <w:t>What are the various techniques for data transformation from main memory to Cache memory?</w:t>
       </w:r>
       <w:r>
         <w:rPr>
@@ -1171,39 +1235,23 @@
           <w:sz w:val="24"/>
           <w:szCs w:val="24"/>
         </w:rPr>
-        <w:t xml:space="preserve">transformation from main </w:t>
-      </w:r>
-      <w:r>
-        <w:rPr>
-          <w:rFonts w:ascii="Times New Roman" w:hAnsi="Times New Roman" w:cs="Times New Roman"/>
-          <w:sz w:val="24"/>
-          <w:szCs w:val="24"/>
-        </w:rPr>
-        <w:t xml:space="preserve">memory </w:t>
-      </w:r>
-      <w:r>
-        <w:rPr>
-          <w:rFonts w:ascii="Times New Roman" w:hAnsi="Times New Roman" w:cs="Times New Roman"/>
-          <w:sz w:val="24"/>
-          <w:szCs w:val="24"/>
-        </w:rPr>
-        <w:t>to Cache</w:t>
-      </w:r>
-      <w:r>
-        <w:rPr>
-          <w:rFonts w:ascii="Times New Roman" w:hAnsi="Times New Roman" w:cs="Times New Roman"/>
-          <w:sz w:val="24"/>
-          <w:szCs w:val="24"/>
-        </w:rPr>
-        <w:t xml:space="preserve"> </w:t>
-      </w:r>
-      <w:r>
-        <w:rPr>
-          <w:rFonts w:ascii="Times New Roman" w:hAnsi="Times New Roman" w:cs="Times New Roman"/>
-          <w:sz w:val="24"/>
-          <w:szCs w:val="24"/>
-        </w:rPr>
-        <w:t>memory?</w:t>
+        <w:t>[CO</w:t>
+      </w:r>
+      <w:r>
+        <w:rPr>
+          <w:rFonts w:ascii="Times New Roman" w:hAnsi="Times New Roman" w:cs="Times New Roman"/>
+          <w:sz w:val="24"/>
+          <w:szCs w:val="24"/>
+        </w:rPr>
+        <w:t>5</w:t>
+      </w:r>
+      <w:r>
+        <w:rPr>
+          <w:rFonts w:ascii="Times New Roman" w:hAnsi="Times New Roman" w:cs="Times New Roman"/>
+          <w:sz w:val="24"/>
+          <w:szCs w:val="24"/>
+        </w:rPr>
+        <w:t>]</w:t>
       </w:r>
     </w:p>
     <w:p>
@@ -1216,8 +1264,6 @@
           <w:szCs w:val="10"/>
         </w:rPr>
       </w:pPr>
-      <w:bookmarkStart w:id="0" w:name="_GoBack"/>
-      <w:bookmarkEnd w:id="0"/>
     </w:p>
     <w:p>
       <w:pPr>
@@ -1241,6 +1287,40 @@
           <w:szCs w:val="24"/>
         </w:rPr>
         <w:t>Explain briefly about Associate-mapped and set-associate mapped cache.</w:t>
+      </w:r>
+      <w:r>
+        <w:rPr>
+          <w:rFonts w:ascii="Times New Roman" w:hAnsi="Times New Roman" w:cs="Times New Roman"/>
+          <w:sz w:val="24"/>
+          <w:szCs w:val="24"/>
+        </w:rPr>
+        <w:t xml:space="preserve"> </w:t>
+      </w:r>
+      <w:r>
+        <w:rPr>
+          <w:rFonts w:ascii="Times New Roman" w:hAnsi="Times New Roman" w:cs="Times New Roman"/>
+          <w:sz w:val="24"/>
+          <w:szCs w:val="24"/>
+        </w:rPr>
+        <w:t>[CO</w:t>
+      </w:r>
+      <w:r>
+        <w:rPr>
+          <w:rFonts w:ascii="Times New Roman" w:hAnsi="Times New Roman" w:cs="Times New Roman"/>
+          <w:sz w:val="24"/>
+          <w:szCs w:val="24"/>
+        </w:rPr>
+        <w:t>5</w:t>
+      </w:r>
+      <w:bookmarkStart w:id="0" w:name="_GoBack"/>
+      <w:bookmarkEnd w:id="0"/>
+      <w:r>
+        <w:rPr>
+          <w:rFonts w:ascii="Times New Roman" w:hAnsi="Times New Roman" w:cs="Times New Roman"/>
+          <w:sz w:val="24"/>
+          <w:szCs w:val="24"/>
+        </w:rPr>
+        <w:t>]</w:t>
       </w:r>
     </w:p>
     <w:sectPr>
@@ -1341,25 +1421,7 @@
         <w:sz w:val="32"/>
         <w:szCs w:val="32"/>
       </w:rPr>
-      <w:t>Sultan-ul-</w:t>
-    </w:r>
-    <w:proofErr w:type="spellStart"/>
-    <w:r>
-      <w:rPr>
-        <w:rFonts w:ascii="Times New Roman" w:hAnsi="Times New Roman" w:cs="Times New Roman"/>
-        <w:sz w:val="32"/>
-        <w:szCs w:val="32"/>
-      </w:rPr>
-      <w:t>uloom</w:t>
-    </w:r>
-    <w:proofErr w:type="spellEnd"/>
-    <w:r>
-      <w:rPr>
-        <w:rFonts w:ascii="Times New Roman" w:hAnsi="Times New Roman" w:cs="Times New Roman"/>
-        <w:sz w:val="32"/>
-        <w:szCs w:val="32"/>
-      </w:rPr>
-      <w:t xml:space="preserve"> Education Society</w:t>
+      <w:t>Sultan-ul-uloom Education Society</w:t>
     </w:r>
   </w:p>
   <w:p>
